--- a/Project 9 - Weather Prediction Model/Milestones/Rodriguez_Felipe_DSC680_Milestone_2.docx
+++ b/Project 9 - Weather Prediction Model/Milestones/Rodriguez_Felipe_DSC680_Milestone_2.docx
@@ -273,25 +273,7 @@
         <w:rPr>
           <w:rStyle w:val="normaltextrun"/>
         </w:rPr>
-        <w:t>April</w:t>
-      </w:r>
-      <w:r>
-        <w:rPr>
-          <w:rStyle w:val="normaltextrun"/>
-        </w:rPr>
-        <w:t xml:space="preserve"> </w:t>
-      </w:r>
-      <w:r>
-        <w:rPr>
-          <w:rStyle w:val="normaltextrun"/>
-        </w:rPr>
-        <w:t>2</w:t>
-      </w:r>
-      <w:r>
-        <w:rPr>
-          <w:rStyle w:val="normaltextrun"/>
-        </w:rPr>
-        <w:t>8</w:t>
+        <w:t>May 5</w:t>
       </w:r>
       <w:r>
         <w:rPr>
@@ -403,7 +385,7 @@
           <w:noProof/>
         </w:rPr>
         <w:drawing>
-          <wp:anchor distT="0" distB="0" distL="114300" distR="114300" simplePos="0" relativeHeight="251671552" behindDoc="0" locked="0" layoutInCell="1" allowOverlap="1" wp14:anchorId="4A87CC44" wp14:editId="30A213F4">
+          <wp:anchor distT="0" distB="0" distL="114300" distR="114300" simplePos="0" relativeHeight="251671552" behindDoc="0" locked="0" layoutInCell="1" allowOverlap="1" wp14:anchorId="4A87CC44" wp14:editId="17852F80">
             <wp:simplePos x="0" y="0"/>
             <wp:positionH relativeFrom="column">
               <wp:posOffset>-579</wp:posOffset>
@@ -471,37 +453,7 @@
         <w:t xml:space="preserve">. The data contains the following information: </w:t>
       </w:r>
       <w:r>
-        <w:t>date</w:t>
-      </w:r>
-      <w:r>
-        <w:t xml:space="preserve">, </w:t>
-      </w:r>
-      <w:r>
-        <w:t>cloud_cover</w:t>
-      </w:r>
-      <w:r>
-        <w:t xml:space="preserve">, </w:t>
-      </w:r>
-      <w:r>
-        <w:t>sunshine</w:t>
-      </w:r>
-      <w:r>
-        <w:t xml:space="preserve">, </w:t>
-      </w:r>
-      <w:r>
-        <w:t>global_radiation</w:t>
-      </w:r>
-      <w:r>
-        <w:t xml:space="preserve">, </w:t>
-      </w:r>
-      <w:r>
-        <w:t>max_temp</w:t>
-      </w:r>
-      <w:r>
-        <w:t xml:space="preserve">, </w:t>
-      </w:r>
-      <w:r>
-        <w:t>mean_temp</w:t>
+        <w:t>date, cloud_cover, sunshine, global_radiation, max_temp, mean_temp</w:t>
       </w:r>
       <w:r>
         <w:t xml:space="preserve">, </w:t>
@@ -683,153 +635,150 @@
         <w:t xml:space="preserve">n </w:t>
       </w:r>
       <w:r>
-        <w:t>Autoregressive Integrated Moving Average</w:t>
+        <w:t xml:space="preserve">Autoregressive Integrated Moving Average </w:t>
+      </w:r>
+      <w:r>
+        <w:t xml:space="preserve">or </w:t>
+      </w:r>
+      <w:r>
+        <w:t>ARIMA model</w:t>
+      </w:r>
+      <w:r>
+        <w:t xml:space="preserve">. </w:t>
+      </w:r>
+      <w:r>
+        <w:t>ARIMA</w:t>
+      </w:r>
+      <w:r>
+        <w:t xml:space="preserve"> is used because </w:t>
+      </w:r>
+      <w:r>
+        <w:t xml:space="preserve">it </w:t>
+      </w:r>
+      <w:r>
+        <w:t>“</w:t>
+      </w:r>
+      <w:r>
+        <w:t>is a statistical analysis model that uses time series data to either better understand the data set or to predict future trends</w:t>
+      </w:r>
+      <w:r>
+        <w:t>”</w:t>
       </w:r>
       <w:r>
         <w:t xml:space="preserve"> </w:t>
       </w:r>
       <w:r>
-        <w:t xml:space="preserve">or </w:t>
-      </w:r>
-      <w:r>
-        <w:t>ARIMA model</w:t>
+        <w:t>(</w:t>
+      </w:r>
+      <w:r>
+        <w:t>Hayes</w:t>
+      </w:r>
+      <w:r>
+        <w:t xml:space="preserve">, </w:t>
+      </w:r>
+      <w:r>
+        <w:t>2024</w:t>
+      </w:r>
+      <w:r>
+        <w:t>)</w:t>
+      </w:r>
+      <w:r>
+        <w:t>. In the</w:t>
+      </w:r>
+      <w:r>
+        <w:t xml:space="preserve"> first model created,</w:t>
+      </w:r>
+      <w:r>
+        <w:t xml:space="preserve"> the column</w:t>
+      </w:r>
+      <w:r>
+        <w:t xml:space="preserve"> used was mean temp</w:t>
       </w:r>
       <w:r>
         <w:t xml:space="preserve">. </w:t>
       </w:r>
       <w:r>
-        <w:t>ARIMA</w:t>
-      </w:r>
-      <w:r>
-        <w:t xml:space="preserve"> is used because </w:t>
-      </w:r>
-      <w:r>
-        <w:t xml:space="preserve">it </w:t>
-      </w:r>
-      <w:r>
-        <w:t>“</w:t>
-      </w:r>
-      <w:r>
-        <w:t>is a statistical analysis model that uses time series data to either better understand the data set or to predict future trends</w:t>
-      </w:r>
-      <w:r>
-        <w:t>”</w:t>
+        <w:t xml:space="preserve">This model performed very </w:t>
+      </w:r>
+      <w:r>
+        <w:t>well</w:t>
+      </w:r>
+      <w:r>
+        <w:t xml:space="preserve"> with a high R-square score </w:t>
+      </w:r>
+      <w:r>
+        <w:t>(see Appendix A)</w:t>
+      </w:r>
+      <w:r>
+        <w:t>.</w:t>
       </w:r>
       <w:r>
         <w:t xml:space="preserve"> </w:t>
       </w:r>
       <w:r>
-        <w:t>(</w:t>
-      </w:r>
-      <w:r>
-        <w:t>Hayes</w:t>
-      </w:r>
-      <w:r>
-        <w:t xml:space="preserve">, </w:t>
-      </w:r>
-      <w:r>
-        <w:t>2024</w:t>
+        <w:t xml:space="preserve">R-square is used as the metric for determining model accuracy </w:t>
+      </w:r>
+      <w:r>
+        <w:t>because</w:t>
+      </w:r>
+      <w:r>
+        <w:t xml:space="preserve"> </w:t>
+      </w:r>
+      <w:r>
+        <w:t xml:space="preserve">R-square shows how well </w:t>
+      </w:r>
+      <w:r>
+        <w:t xml:space="preserve">the data </w:t>
+      </w:r>
+      <w:r>
+        <w:t>fits the regression model</w:t>
+      </w:r>
+      <w:r>
+        <w:t xml:space="preserve"> (Taylor</w:t>
+      </w:r>
+      <w:r>
+        <w:t>,</w:t>
+      </w:r>
+      <w:r>
+        <w:t xml:space="preserve"> 2023</w:t>
       </w:r>
       <w:r>
         <w:t>)</w:t>
       </w:r>
       <w:r>
-        <w:t>. In the</w:t>
-      </w:r>
-      <w:r>
-        <w:t xml:space="preserve"> first model created,</w:t>
-      </w:r>
-      <w:r>
-        <w:t xml:space="preserve"> the column</w:t>
-      </w:r>
-      <w:r>
-        <w:t xml:space="preserve"> used was mean temp</w:t>
-      </w:r>
-      <w:r>
         <w:t xml:space="preserve">. </w:t>
       </w:r>
       <w:r>
-        <w:t xml:space="preserve">This model performed very </w:t>
-      </w:r>
-      <w:r>
-        <w:t>well</w:t>
-      </w:r>
-      <w:r>
-        <w:t xml:space="preserve"> with a high R-square score </w:t>
-      </w:r>
-      <w:r>
-        <w:t>(see Appendix A)</w:t>
-      </w:r>
-      <w:r>
-        <w:t>.</w:t>
+        <w:t>Since thi</w:t>
+      </w:r>
+      <w:r>
+        <w:t xml:space="preserve">s model </w:t>
+      </w:r>
+      <w:r>
+        <w:t xml:space="preserve">gave </w:t>
+      </w:r>
+      <w:r>
+        <w:t>high</w:t>
+      </w:r>
+      <w:r>
+        <w:t xml:space="preserve"> results, </w:t>
+      </w:r>
+      <w:r>
+        <w:t>the same model was conducted for the precipitation and snow depth variable.</w:t>
       </w:r>
       <w:r>
         <w:t xml:space="preserve"> </w:t>
       </w:r>
       <w:r>
-        <w:t xml:space="preserve">R-square is used as the metric for determining model accuracy </w:t>
-      </w:r>
-      <w:r>
-        <w:t>because</w:t>
-      </w:r>
-      <w:r>
-        <w:t xml:space="preserve"> </w:t>
-      </w:r>
-      <w:r>
-        <w:t xml:space="preserve">R-square shows how well </w:t>
-      </w:r>
-      <w:r>
-        <w:t xml:space="preserve">the data </w:t>
-      </w:r>
-      <w:r>
-        <w:t>fits the regression model</w:t>
-      </w:r>
-      <w:r>
-        <w:t xml:space="preserve"> (Taylor</w:t>
-      </w:r>
-      <w:r>
-        <w:t>,</w:t>
-      </w:r>
-      <w:r>
-        <w:t xml:space="preserve"> 2023</w:t>
-      </w:r>
-      <w:r>
-        <w:t>)</w:t>
+        <w:t xml:space="preserve">The </w:t>
+      </w:r>
+      <w:r>
+        <w:t>model results for precipitation and snow depth did not perform as expected</w:t>
       </w:r>
       <w:r>
         <w:t xml:space="preserve">. </w:t>
       </w:r>
       <w:r>
-        <w:t>Since thi</w:t>
-      </w:r>
-      <w:r>
-        <w:t xml:space="preserve">s model </w:t>
-      </w:r>
-      <w:r>
-        <w:t xml:space="preserve">gave </w:t>
-      </w:r>
-      <w:r>
-        <w:t>high</w:t>
-      </w:r>
-      <w:r>
-        <w:t xml:space="preserve"> results, </w:t>
-      </w:r>
-      <w:r>
-        <w:t>the same model was conducted for the precipitation and snow depth variable.</w:t>
-      </w:r>
-      <w:r>
-        <w:t xml:space="preserve"> </w:t>
-      </w:r>
-      <w:r>
-        <w:t xml:space="preserve">The </w:t>
-      </w:r>
-      <w:r>
-        <w:t>model results for precipitation and snow depth did not perform as expected</w:t>
-      </w:r>
-      <w:r>
-        <w:t xml:space="preserve">. </w:t>
-      </w:r>
-      <w:r>
         <w:t xml:space="preserve">While the same type of model was created, these two provided lower R-square scores. </w:t>
       </w:r>
       <w:r>
@@ -839,22 +788,10 @@
         <w:t xml:space="preserve">Autoregressive Integrated Moving Average </w:t>
       </w:r>
       <w:r>
-        <w:t xml:space="preserve">or </w:t>
-      </w:r>
-      <w:r>
-        <w:t>S</w:t>
-      </w:r>
-      <w:r>
-        <w:t>ARIMA model</w:t>
-      </w:r>
-      <w:r>
-        <w:t xml:space="preserve"> was used instead</w:t>
-      </w:r>
-      <w:r>
-        <w:t xml:space="preserve"> </w:t>
-      </w:r>
-      <w:r>
-        <w:t>(see appendix B).</w:t>
+        <w:t>or SARIMA model was used instead</w:t>
+      </w:r>
+      <w:r>
+        <w:t xml:space="preserve"> (see appendix B).</w:t>
       </w:r>
       <w:r>
         <w:t xml:space="preserve"> </w:t>
@@ -999,7 +936,143 @@
           <w:noProof/>
         </w:rPr>
         <w:drawing>
-          <wp:anchor distT="0" distB="0" distL="114300" distR="114300" simplePos="0" relativeHeight="251672576" behindDoc="1" locked="0" layoutInCell="1" allowOverlap="1" wp14:anchorId="54CF59BB" wp14:editId="5F0072F1">
+          <wp:anchor distT="0" distB="0" distL="114300" distR="114300" simplePos="0" relativeHeight="251673600" behindDoc="1" locked="0" layoutInCell="1" allowOverlap="1" wp14:anchorId="7D250482" wp14:editId="1C4BA1FC">
+            <wp:simplePos x="0" y="0"/>
+            <wp:positionH relativeFrom="column">
+              <wp:posOffset>2914015</wp:posOffset>
+            </wp:positionH>
+            <wp:positionV relativeFrom="paragraph">
+              <wp:posOffset>4085743</wp:posOffset>
+            </wp:positionV>
+            <wp:extent cx="2853690" cy="2142490"/>
+            <wp:effectExtent l="0" t="0" r="3810" b="3810"/>
+            <wp:wrapTight wrapText="bothSides">
+              <wp:wrapPolygon edited="0">
+                <wp:start x="0" y="0"/>
+                <wp:lineTo x="0" y="21510"/>
+                <wp:lineTo x="21533" y="21510"/>
+                <wp:lineTo x="21533" y="0"/>
+                <wp:lineTo x="0" y="0"/>
+              </wp:wrapPolygon>
+            </wp:wrapTight>
+            <wp:docPr id="892191705" name="Picture 1" descr="A graph with blue squares&#10;&#10;Description automatically generated"/>
+            <wp:cNvGraphicFramePr>
+              <a:graphicFrameLocks xmlns:a="http://schemas.openxmlformats.org/drawingml/2006/main" noChangeAspect="1"/>
+            </wp:cNvGraphicFramePr>
+            <a:graphic xmlns:a="http://schemas.openxmlformats.org/drawingml/2006/main">
+              <a:graphicData uri="http://schemas.openxmlformats.org/drawingml/2006/picture">
+                <pic:pic xmlns:pic="http://schemas.openxmlformats.org/drawingml/2006/picture">
+                  <pic:nvPicPr>
+                    <pic:cNvPr id="892191705" name="Picture 1" descr="A graph with blue squares&#10;&#10;Description automatically generated"/>
+                    <pic:cNvPicPr/>
+                  </pic:nvPicPr>
+                  <pic:blipFill>
+                    <a:blip r:embed="rId8" cstate="print">
+                      <a:extLst>
+                        <a:ext uri="{28A0092B-C50C-407E-A947-70E740481C1C}">
+                          <a14:useLocalDpi xmlns:a14="http://schemas.microsoft.com/office/drawing/2010/main" val="0"/>
+                        </a:ext>
+                      </a:extLst>
+                    </a:blip>
+                    <a:stretch>
+                      <a:fillRect/>
+                    </a:stretch>
+                  </pic:blipFill>
+                  <pic:spPr>
+                    <a:xfrm>
+                      <a:off x="0" y="0"/>
+                      <a:ext cx="2853690" cy="2142490"/>
+                    </a:xfrm>
+                    <a:prstGeom prst="rect">
+                      <a:avLst/>
+                    </a:prstGeom>
+                  </pic:spPr>
+                </pic:pic>
+              </a:graphicData>
+            </a:graphic>
+            <wp14:sizeRelH relativeFrom="page">
+              <wp14:pctWidth>0</wp14:pctWidth>
+            </wp14:sizeRelH>
+            <wp14:sizeRelV relativeFrom="page">
+              <wp14:pctHeight>0</wp14:pctHeight>
+            </wp14:sizeRelV>
+          </wp:anchor>
+        </w:drawing>
+      </w:r>
+      <w:r>
+        <w:rPr>
+          <w:noProof/>
+        </w:rPr>
+        <w:drawing>
+          <wp:anchor distT="0" distB="0" distL="114300" distR="114300" simplePos="0" relativeHeight="251674624" behindDoc="1" locked="0" layoutInCell="1" allowOverlap="1" wp14:anchorId="3146E130" wp14:editId="43AA95C7">
+            <wp:simplePos x="0" y="0"/>
+            <wp:positionH relativeFrom="column">
+              <wp:posOffset>-30480</wp:posOffset>
+            </wp:positionH>
+            <wp:positionV relativeFrom="paragraph">
+              <wp:posOffset>4086378</wp:posOffset>
+            </wp:positionV>
+            <wp:extent cx="2849880" cy="2132330"/>
+            <wp:effectExtent l="0" t="0" r="0" b="1270"/>
+            <wp:wrapTight wrapText="bothSides">
+              <wp:wrapPolygon edited="0">
+                <wp:start x="0" y="0"/>
+                <wp:lineTo x="0" y="21484"/>
+                <wp:lineTo x="21465" y="21484"/>
+                <wp:lineTo x="21465" y="0"/>
+                <wp:lineTo x="0" y="0"/>
+              </wp:wrapPolygon>
+            </wp:wrapTight>
+            <wp:docPr id="719793209" name="Picture 1" descr="A graph of a graph&#10;&#10;Description automatically generated"/>
+            <wp:cNvGraphicFramePr>
+              <a:graphicFrameLocks xmlns:a="http://schemas.openxmlformats.org/drawingml/2006/main" noChangeAspect="1"/>
+            </wp:cNvGraphicFramePr>
+            <a:graphic xmlns:a="http://schemas.openxmlformats.org/drawingml/2006/main">
+              <a:graphicData uri="http://schemas.openxmlformats.org/drawingml/2006/picture">
+                <pic:pic xmlns:pic="http://schemas.openxmlformats.org/drawingml/2006/picture">
+                  <pic:nvPicPr>
+                    <pic:cNvPr id="719793209" name="Picture 1" descr="A graph of a graph&#10;&#10;Description automatically generated"/>
+                    <pic:cNvPicPr/>
+                  </pic:nvPicPr>
+                  <pic:blipFill>
+                    <a:blip r:embed="rId9" cstate="print">
+                      <a:extLst>
+                        <a:ext uri="{28A0092B-C50C-407E-A947-70E740481C1C}">
+                          <a14:useLocalDpi xmlns:a14="http://schemas.microsoft.com/office/drawing/2010/main" val="0"/>
+                        </a:ext>
+                      </a:extLst>
+                    </a:blip>
+                    <a:stretch>
+                      <a:fillRect/>
+                    </a:stretch>
+                  </pic:blipFill>
+                  <pic:spPr>
+                    <a:xfrm>
+                      <a:off x="0" y="0"/>
+                      <a:ext cx="2849880" cy="2132330"/>
+                    </a:xfrm>
+                    <a:prstGeom prst="rect">
+                      <a:avLst/>
+                    </a:prstGeom>
+                  </pic:spPr>
+                </pic:pic>
+              </a:graphicData>
+            </a:graphic>
+            <wp14:sizeRelH relativeFrom="page">
+              <wp14:pctWidth>0</wp14:pctWidth>
+            </wp14:sizeRelH>
+            <wp14:sizeRelV relativeFrom="page">
+              <wp14:pctHeight>0</wp14:pctHeight>
+            </wp14:sizeRelV>
+          </wp:anchor>
+        </w:drawing>
+      </w:r>
+      <w:r>
+        <w:rPr>
+          <w:noProof/>
+        </w:rPr>
+        <w:drawing>
+          <wp:anchor distT="0" distB="0" distL="114300" distR="114300" simplePos="0" relativeHeight="251672576" behindDoc="1" locked="0" layoutInCell="1" allowOverlap="1" wp14:anchorId="54CF59BB" wp14:editId="75739721">
             <wp:simplePos x="0" y="0"/>
             <wp:positionH relativeFrom="column">
               <wp:posOffset>-130810</wp:posOffset>
@@ -1030,7 +1103,7 @@
                     <pic:cNvPicPr/>
                   </pic:nvPicPr>
                   <pic:blipFill>
-                    <a:blip r:embed="rId8" cstate="print">
+                    <a:blip r:embed="rId10" cstate="print">
                       <a:extLst>
                         <a:ext uri="{28A0092B-C50C-407E-A947-70E740481C1C}">
                           <a14:useLocalDpi xmlns:a14="http://schemas.microsoft.com/office/drawing/2010/main" val="0"/>
@@ -1063,136 +1136,6 @@
         </w:drawing>
       </w:r>
       <w:r>
-        <w:drawing>
-          <wp:anchor distT="0" distB="0" distL="114300" distR="114300" simplePos="0" relativeHeight="251673600" behindDoc="1" locked="0" layoutInCell="1" allowOverlap="1" wp14:anchorId="7D250482" wp14:editId="71103AB0">
-            <wp:simplePos x="0" y="0"/>
-            <wp:positionH relativeFrom="column">
-              <wp:posOffset>2914015</wp:posOffset>
-            </wp:positionH>
-            <wp:positionV relativeFrom="paragraph">
-              <wp:posOffset>3463290</wp:posOffset>
-            </wp:positionV>
-            <wp:extent cx="2853690" cy="2142490"/>
-            <wp:effectExtent l="0" t="0" r="3810" b="3810"/>
-            <wp:wrapTight wrapText="bothSides">
-              <wp:wrapPolygon edited="0">
-                <wp:start x="0" y="0"/>
-                <wp:lineTo x="0" y="21510"/>
-                <wp:lineTo x="21533" y="21510"/>
-                <wp:lineTo x="21533" y="0"/>
-                <wp:lineTo x="0" y="0"/>
-              </wp:wrapPolygon>
-            </wp:wrapTight>
-            <wp:docPr id="892191705" name="Picture 1" descr="A graph with blue squares&#10;&#10;Description automatically generated"/>
-            <wp:cNvGraphicFramePr>
-              <a:graphicFrameLocks xmlns:a="http://schemas.openxmlformats.org/drawingml/2006/main" noChangeAspect="1"/>
-            </wp:cNvGraphicFramePr>
-            <a:graphic xmlns:a="http://schemas.openxmlformats.org/drawingml/2006/main">
-              <a:graphicData uri="http://schemas.openxmlformats.org/drawingml/2006/picture">
-                <pic:pic xmlns:pic="http://schemas.openxmlformats.org/drawingml/2006/picture">
-                  <pic:nvPicPr>
-                    <pic:cNvPr id="892191705" name="Picture 1" descr="A graph with blue squares&#10;&#10;Description automatically generated"/>
-                    <pic:cNvPicPr/>
-                  </pic:nvPicPr>
-                  <pic:blipFill>
-                    <a:blip r:embed="rId9" cstate="print">
-                      <a:extLst>
-                        <a:ext uri="{28A0092B-C50C-407E-A947-70E740481C1C}">
-                          <a14:useLocalDpi xmlns:a14="http://schemas.microsoft.com/office/drawing/2010/main" val="0"/>
-                        </a:ext>
-                      </a:extLst>
-                    </a:blip>
-                    <a:stretch>
-                      <a:fillRect/>
-                    </a:stretch>
-                  </pic:blipFill>
-                  <pic:spPr>
-                    <a:xfrm>
-                      <a:off x="0" y="0"/>
-                      <a:ext cx="2853690" cy="2142490"/>
-                    </a:xfrm>
-                    <a:prstGeom prst="rect">
-                      <a:avLst/>
-                    </a:prstGeom>
-                  </pic:spPr>
-                </pic:pic>
-              </a:graphicData>
-            </a:graphic>
-            <wp14:sizeRelH relativeFrom="page">
-              <wp14:pctWidth>0</wp14:pctWidth>
-            </wp14:sizeRelH>
-            <wp14:sizeRelV relativeFrom="page">
-              <wp14:pctHeight>0</wp14:pctHeight>
-            </wp14:sizeRelV>
-          </wp:anchor>
-        </w:drawing>
-      </w:r>
-      <w:r>
-        <w:drawing>
-          <wp:anchor distT="0" distB="0" distL="114300" distR="114300" simplePos="0" relativeHeight="251674624" behindDoc="1" locked="0" layoutInCell="1" allowOverlap="1" wp14:anchorId="3146E130" wp14:editId="4A6A1566">
-            <wp:simplePos x="0" y="0"/>
-            <wp:positionH relativeFrom="column">
-              <wp:posOffset>-30480</wp:posOffset>
-            </wp:positionH>
-            <wp:positionV relativeFrom="paragraph">
-              <wp:posOffset>3473450</wp:posOffset>
-            </wp:positionV>
-            <wp:extent cx="2849880" cy="2132330"/>
-            <wp:effectExtent l="0" t="0" r="0" b="1270"/>
-            <wp:wrapTight wrapText="bothSides">
-              <wp:wrapPolygon edited="0">
-                <wp:start x="0" y="0"/>
-                <wp:lineTo x="0" y="21484"/>
-                <wp:lineTo x="21465" y="21484"/>
-                <wp:lineTo x="21465" y="0"/>
-                <wp:lineTo x="0" y="0"/>
-              </wp:wrapPolygon>
-            </wp:wrapTight>
-            <wp:docPr id="719793209" name="Picture 1" descr="A graph of a graph&#10;&#10;Description automatically generated"/>
-            <wp:cNvGraphicFramePr>
-              <a:graphicFrameLocks xmlns:a="http://schemas.openxmlformats.org/drawingml/2006/main" noChangeAspect="1"/>
-            </wp:cNvGraphicFramePr>
-            <a:graphic xmlns:a="http://schemas.openxmlformats.org/drawingml/2006/main">
-              <a:graphicData uri="http://schemas.openxmlformats.org/drawingml/2006/picture">
-                <pic:pic xmlns:pic="http://schemas.openxmlformats.org/drawingml/2006/picture">
-                  <pic:nvPicPr>
-                    <pic:cNvPr id="719793209" name="Picture 1" descr="A graph of a graph&#10;&#10;Description automatically generated"/>
-                    <pic:cNvPicPr/>
-                  </pic:nvPicPr>
-                  <pic:blipFill>
-                    <a:blip r:embed="rId10" cstate="print">
-                      <a:extLst>
-                        <a:ext uri="{28A0092B-C50C-407E-A947-70E740481C1C}">
-                          <a14:useLocalDpi xmlns:a14="http://schemas.microsoft.com/office/drawing/2010/main" val="0"/>
-                        </a:ext>
-                      </a:extLst>
-                    </a:blip>
-                    <a:stretch>
-                      <a:fillRect/>
-                    </a:stretch>
-                  </pic:blipFill>
-                  <pic:spPr>
-                    <a:xfrm>
-                      <a:off x="0" y="0"/>
-                      <a:ext cx="2849880" cy="2132330"/>
-                    </a:xfrm>
-                    <a:prstGeom prst="rect">
-                      <a:avLst/>
-                    </a:prstGeom>
-                  </pic:spPr>
-                </pic:pic>
-              </a:graphicData>
-            </a:graphic>
-            <wp14:sizeRelH relativeFrom="page">
-              <wp14:pctWidth>0</wp14:pctWidth>
-            </wp14:sizeRelH>
-            <wp14:sizeRelV relativeFrom="page">
-              <wp14:pctHeight>0</wp14:pctHeight>
-            </wp14:sizeRelV>
-          </wp:anchor>
-        </w:drawing>
-      </w:r>
-      <w:r>
         <w:tab/>
         <w:t xml:space="preserve">The data explored gives insights </w:t>
       </w:r>
@@ -1276,6 +1219,9 @@
       </w:r>
       <w:r>
         <w:t xml:space="preserve"> are distributed. </w:t>
+      </w:r>
+      <w:r>
+        <w:t xml:space="preserve">The density plots show the skew of the values. Mean Temp Precipitation have the most normal distribution while snow depth has a distribution that is skewed right. </w:t>
       </w:r>
     </w:p>
     <w:p>
@@ -1360,6 +1306,9 @@
         <w:t xml:space="preserve"> </w:t>
       </w:r>
       <w:r>
+        <w:rPr>
+          <w:noProof/>
+        </w:rPr>
         <w:drawing>
           <wp:anchor distT="0" distB="0" distL="114300" distR="114300" simplePos="0" relativeHeight="251675648" behindDoc="1" locked="0" layoutInCell="1" allowOverlap="1" wp14:anchorId="318C13E0" wp14:editId="2B75ADB6">
             <wp:simplePos x="0" y="0"/>
@@ -1904,6 +1853,9 @@
         <w:ind w:firstLine="720"/>
       </w:pPr>
       <w:r>
+        <w:rPr>
+          <w:noProof/>
+        </w:rPr>
         <w:drawing>
           <wp:anchor distT="0" distB="0" distL="114300" distR="114300" simplePos="0" relativeHeight="251677696" behindDoc="0" locked="0" layoutInCell="1" allowOverlap="1" wp14:anchorId="32C07FD6" wp14:editId="33C11339">
             <wp:simplePos x="0" y="0"/>
@@ -1962,6 +1914,7 @@
       </w:r>
       <w:r>
         <w:rPr>
+          <w:noProof/>
           <w:color w:val="000000"/>
           <w:sz w:val="17"/>
           <w:szCs w:val="17"/>
@@ -2153,6 +2106,9 @@
         <w:spacing w:line="480" w:lineRule="auto"/>
       </w:pPr>
       <w:r>
+        <w:rPr>
+          <w:noProof/>
+        </w:rPr>
         <w:drawing>
           <wp:anchor distT="0" distB="0" distL="114300" distR="114300" simplePos="0" relativeHeight="251679744" behindDoc="0" locked="0" layoutInCell="1" allowOverlap="1" wp14:anchorId="16C8ED74" wp14:editId="4C402B40">
             <wp:simplePos x="0" y="0"/>
@@ -2211,18 +2167,7 @@
       </w:r>
       <w:r>
         <w:tab/>
-      </w:r>
-      <w:r>
-        <w:t xml:space="preserve">This appendix includes the results and findings of the </w:t>
-      </w:r>
-      <w:r>
-        <w:t>S</w:t>
-      </w:r>
-      <w:r>
-        <w:t>ARIMA models created</w:t>
-      </w:r>
-      <w:r>
-        <w:t xml:space="preserve"> for precipitation and </w:t>
+        <w:t xml:space="preserve">This appendix includes the results and findings of the SARIMA models created for precipitation and </w:t>
       </w:r>
       <w:r>
         <w:t xml:space="preserve">snow depth. The same p, q and d values </w:t>
@@ -2269,6 +2214,9 @@
         <w:spacing w:line="480" w:lineRule="auto"/>
       </w:pPr>
       <w:r>
+        <w:rPr>
+          <w:noProof/>
+        </w:rPr>
         <w:drawing>
           <wp:anchor distT="0" distB="0" distL="114300" distR="114300" simplePos="0" relativeHeight="251680768" behindDoc="0" locked="0" layoutInCell="1" allowOverlap="1" wp14:anchorId="61E51A07" wp14:editId="10BD3EE1">
             <wp:simplePos x="0" y="0"/>
@@ -2332,209 +2280,6 @@
           <w:rFonts w:eastAsia="Times New Roman"/>
           <w:b/>
           <w:bCs/>
-        </w:rPr>
-      </w:pPr>
-      <w:r>
-        <w:rPr>
-          <w:b/>
-          <w:bCs/>
-        </w:rPr>
-        <w:br w:type="page"/>
-      </w:r>
-    </w:p>
-    <w:p>
-      <w:pPr>
-        <w:pStyle w:val="paragraph"/>
-        <w:spacing w:before="0" w:beforeAutospacing="0" w:after="0" w:afterAutospacing="0" w:line="480" w:lineRule="auto"/>
-        <w:textAlignment w:val="baseline"/>
-        <w:rPr>
-          <w:b/>
-          <w:bCs/>
-        </w:rPr>
-      </w:pPr>
-      <w:r>
-        <w:rPr>
-          <w:b/>
-          <w:bCs/>
-        </w:rPr>
-        <w:lastRenderedPageBreak/>
-        <w:t>Questions:</w:t>
-      </w:r>
-    </w:p>
-    <w:p>
-      <w:pPr>
-        <w:pStyle w:val="paragraph"/>
-        <w:numPr>
-          <w:ilvl w:val="0"/>
-          <w:numId w:val="5"/>
-        </w:numPr>
-        <w:spacing w:before="0" w:beforeAutospacing="0" w:after="0" w:afterAutospacing="0" w:line="480" w:lineRule="auto"/>
-        <w:textAlignment w:val="baseline"/>
-      </w:pPr>
-      <w:r>
-        <w:t>Wh</w:t>
-      </w:r>
-      <w:r>
-        <w:t>at can be done to improve precipitation and snow depth model accuracy</w:t>
-      </w:r>
-      <w:r>
-        <w:t xml:space="preserve">? </w:t>
-      </w:r>
-    </w:p>
-    <w:p>
-      <w:pPr>
-        <w:pStyle w:val="paragraph"/>
-        <w:numPr>
-          <w:ilvl w:val="0"/>
-          <w:numId w:val="5"/>
-        </w:numPr>
-        <w:spacing w:before="0" w:beforeAutospacing="0" w:after="0" w:afterAutospacing="0" w:line="480" w:lineRule="auto"/>
-        <w:textAlignment w:val="baseline"/>
-      </w:pPr>
-      <w:r>
-        <w:t xml:space="preserve">Are there other models that can be explored? </w:t>
-      </w:r>
-    </w:p>
-    <w:p>
-      <w:pPr>
-        <w:pStyle w:val="paragraph"/>
-        <w:numPr>
-          <w:ilvl w:val="0"/>
-          <w:numId w:val="5"/>
-        </w:numPr>
-        <w:spacing w:before="0" w:beforeAutospacing="0" w:after="0" w:afterAutospacing="0" w:line="480" w:lineRule="auto"/>
-        <w:textAlignment w:val="baseline"/>
-      </w:pPr>
-      <w:r>
-        <w:t>How can this model for mean temperature be used</w:t>
-      </w:r>
-      <w:r>
-        <w:t xml:space="preserve">? </w:t>
-      </w:r>
-    </w:p>
-    <w:p>
-      <w:pPr>
-        <w:pStyle w:val="paragraph"/>
-        <w:numPr>
-          <w:ilvl w:val="0"/>
-          <w:numId w:val="5"/>
-        </w:numPr>
-        <w:spacing w:before="0" w:beforeAutospacing="0" w:after="0" w:afterAutospacing="0" w:line="480" w:lineRule="auto"/>
-        <w:textAlignment w:val="baseline"/>
-      </w:pPr>
-      <w:r>
-        <w:t>What interval of time is being used for this model</w:t>
-      </w:r>
-      <w:r>
-        <w:t xml:space="preserve">? </w:t>
-      </w:r>
-    </w:p>
-    <w:p>
-      <w:pPr>
-        <w:pStyle w:val="paragraph"/>
-        <w:numPr>
-          <w:ilvl w:val="0"/>
-          <w:numId w:val="5"/>
-        </w:numPr>
-        <w:spacing w:before="0" w:beforeAutospacing="0" w:after="0" w:afterAutospacing="0" w:line="480" w:lineRule="auto"/>
-        <w:textAlignment w:val="baseline"/>
-      </w:pPr>
-      <w:r>
-        <w:t xml:space="preserve">Would containing more features improve the performance in the model? </w:t>
-      </w:r>
-    </w:p>
-    <w:p>
-      <w:pPr>
-        <w:pStyle w:val="paragraph"/>
-        <w:numPr>
-          <w:ilvl w:val="0"/>
-          <w:numId w:val="5"/>
-        </w:numPr>
-        <w:spacing w:before="0" w:beforeAutospacing="0" w:after="0" w:afterAutospacing="0" w:line="480" w:lineRule="auto"/>
-        <w:textAlignment w:val="baseline"/>
-      </w:pPr>
-      <w:r>
-        <w:t xml:space="preserve">Can your team aid in </w:t>
-      </w:r>
-      <w:r>
-        <w:t xml:space="preserve">model </w:t>
-      </w:r>
-      <w:r>
-        <w:t>deployment?</w:t>
-      </w:r>
-    </w:p>
-    <w:p>
-      <w:pPr>
-        <w:pStyle w:val="paragraph"/>
-        <w:numPr>
-          <w:ilvl w:val="0"/>
-          <w:numId w:val="5"/>
-        </w:numPr>
-        <w:spacing w:before="0" w:beforeAutospacing="0" w:after="0" w:afterAutospacing="0" w:line="480" w:lineRule="auto"/>
-        <w:textAlignment w:val="baseline"/>
-      </w:pPr>
-      <w:r>
-        <w:t xml:space="preserve">What resources are needed for </w:t>
-      </w:r>
-      <w:r>
-        <w:t>model d</w:t>
-      </w:r>
-      <w:r>
-        <w:t xml:space="preserve">eployment? </w:t>
-      </w:r>
-    </w:p>
-    <w:p>
-      <w:pPr>
-        <w:pStyle w:val="paragraph"/>
-        <w:numPr>
-          <w:ilvl w:val="0"/>
-          <w:numId w:val="5"/>
-        </w:numPr>
-        <w:spacing w:before="0" w:beforeAutospacing="0" w:after="0" w:afterAutospacing="0" w:line="480" w:lineRule="auto"/>
-        <w:textAlignment w:val="baseline"/>
-      </w:pPr>
-      <w:r>
-        <w:t xml:space="preserve">Is there any additional validation work needed for this? </w:t>
-      </w:r>
-    </w:p>
-    <w:p>
-      <w:pPr>
-        <w:pStyle w:val="paragraph"/>
-        <w:numPr>
-          <w:ilvl w:val="0"/>
-          <w:numId w:val="5"/>
-        </w:numPr>
-        <w:spacing w:before="0" w:beforeAutospacing="0" w:after="0" w:afterAutospacing="0" w:line="480" w:lineRule="auto"/>
-        <w:textAlignment w:val="baseline"/>
-      </w:pPr>
-      <w:r>
-        <w:t>Can you model based on daily data</w:t>
-      </w:r>
-      <w:r>
-        <w:t>?</w:t>
-      </w:r>
-    </w:p>
-    <w:p>
-      <w:pPr>
-        <w:pStyle w:val="paragraph"/>
-        <w:numPr>
-          <w:ilvl w:val="0"/>
-          <w:numId w:val="5"/>
-        </w:numPr>
-        <w:spacing w:before="0" w:beforeAutospacing="0" w:after="0" w:afterAutospacing="0" w:line="480" w:lineRule="auto"/>
-        <w:textAlignment w:val="baseline"/>
-      </w:pPr>
-      <w:r>
-        <w:t>What needs to be done to maintain this model</w:t>
-      </w:r>
-      <w:r>
-        <w:t xml:space="preserve">? </w:t>
-      </w:r>
-    </w:p>
-    <w:p>
-      <w:pPr>
-        <w:rPr>
-          <w:rFonts w:eastAsia="Times New Roman"/>
         </w:rPr>
       </w:pPr>
       <w:r>
@@ -3841,6 +3586,7 @@
   <w:style w:type="character" w:default="1" w:styleId="DefaultParagraphFont">
     <w:name w:val="Default Paragraph Font"/>
     <w:uiPriority w:val="1"/>
+    <w:semiHidden/>
     <w:unhideWhenUsed/>
   </w:style>
   <w:style w:type="table" w:default="1" w:styleId="TableNormal">
